--- a/高血压联盟讨论.docx
+++ b/高血压联盟讨论.docx
@@ -10,32 +10,47 @@
         <w:adjustRightInd w:val="0"/>
         <w:jc w:val="center"/>
         <w:rPr>
-          <w:rFonts w:ascii="AppleSystemUIFont" w:eastAsia=".PingFang SC" w:hAnsi="AppleSystemUIFont" w:cs="AppleSystemUIFont"/>
-          <w:color w:val="353535"/>
-          <w:kern w:val="0"/>
-        </w:rPr>
-      </w:pPr>
-      <w:r>
-        <w:rPr>
           <w:rStyle w:val="10"/>
           <w:rFonts w:hint="eastAsia"/>
         </w:rPr>
-        <w:t>高血压联盟</w:t>
-      </w:r>
+      </w:pPr>
       <w:r>
         <w:rPr>
           <w:rStyle w:val="10"/>
           <w:rFonts w:hint="eastAsia"/>
         </w:rPr>
-        <w:t>讨论</w:t>
+        <w:t>高血压联盟</w:t>
       </w:r>
       <w:r>
         <w:rPr>
           <w:rStyle w:val="10"/>
           <w:rFonts w:hint="eastAsia"/>
         </w:rPr>
+        <w:t>讨论</w:t>
+      </w:r>
+      <w:r>
+        <w:rPr>
+          <w:rStyle w:val="10"/>
+          <w:rFonts w:hint="eastAsia"/>
+        </w:rPr>
         <w:t>问题</w:t>
       </w:r>
+      <w:bookmarkStart w:id="0" w:name="_GoBack"/>
+      <w:bookmarkEnd w:id="0"/>
+    </w:p>
+    <w:p>
+      <w:pPr>
+        <w:widowControl/>
+        <w:autoSpaceDE w:val="0"/>
+        <w:autoSpaceDN w:val="0"/>
+        <w:adjustRightInd w:val="0"/>
+        <w:jc w:val="center"/>
+        <w:rPr>
+          <w:rFonts w:ascii="AppleSystemUIFont" w:eastAsia=".PingFang SC" w:hAnsi="AppleSystemUIFont" w:cs="AppleSystemUIFont"/>
+          <w:color w:val="353535"/>
+          <w:kern w:val="0"/>
+        </w:rPr>
+      </w:pPr>
     </w:p>
     <w:p>
       <w:pPr>
@@ -482,8 +497,6 @@
       <w:r>
         <w:tab/>
       </w:r>
-      <w:bookmarkStart w:id="0" w:name="_GoBack"/>
-      <w:bookmarkEnd w:id="0"/>
     </w:p>
     <w:p>
       <w:pPr>
@@ -626,103 +639,6 @@
           <w:szCs w:val="30"/>
         </w:rPr>
       </w:pPr>
-    </w:p>
-    <w:p>
-      <w:pPr>
-        <w:widowControl/>
-        <w:autoSpaceDE w:val="0"/>
-        <w:autoSpaceDN w:val="0"/>
-        <w:adjustRightInd w:val="0"/>
-        <w:jc w:val="left"/>
-        <w:rPr>
-          <w:rFonts w:ascii="Songti SC" w:eastAsia="Songti SC" w:hAnsi="Songti SC" w:cs=".PingFang SC"/>
-          <w:color w:val="353535"/>
-          <w:kern w:val="0"/>
-          <w:szCs w:val="30"/>
-        </w:rPr>
-      </w:pPr>
-      <w:r>
-        <w:rPr>
-          <w:rFonts w:ascii="Songti SC" w:eastAsia="Songti SC" w:hAnsi="Songti SC" w:cs=".PingFang SC"/>
-          <w:color w:val="353535"/>
-          <w:kern w:val="0"/>
-          <w:szCs w:val="30"/>
-        </w:rPr>
-        <w:t>1、将已经整理出的字典表给王教授看了，王教授说从贵阳回来后仔细看看，并找其他几个老师开会讨论，再确定哪些字段需要，哪些不需要。</w:t>
-      </w:r>
-    </w:p>
-    <w:p>
-      <w:pPr>
-        <w:widowControl/>
-        <w:autoSpaceDE w:val="0"/>
-        <w:autoSpaceDN w:val="0"/>
-        <w:adjustRightInd w:val="0"/>
-        <w:jc w:val="left"/>
-        <w:rPr>
-          <w:rFonts w:ascii="Songti SC" w:eastAsia="Songti SC" w:hAnsi="Songti SC" w:cs=".PingFang SC"/>
-          <w:color w:val="353535"/>
-          <w:kern w:val="0"/>
-          <w:szCs w:val="30"/>
-        </w:rPr>
-      </w:pPr>
-      <w:r>
-        <w:rPr>
-          <w:rFonts w:ascii="Songti SC" w:eastAsia="Songti SC" w:hAnsi="Songti SC" w:cs=".PingFang SC"/>
-          <w:color w:val="353535"/>
-          <w:kern w:val="0"/>
-          <w:szCs w:val="30"/>
-        </w:rPr>
-        <w:t>2、每次随访的问卷，都是不一样的，可能没办法完全兼容以前的数据，并且成本可能会很高。这个也给王教授说了，王教授说可以考虑只兼容共性的字段。</w:t>
-      </w:r>
-    </w:p>
-    <w:p>
-      <w:pPr>
-        <w:widowControl/>
-        <w:autoSpaceDE w:val="0"/>
-        <w:autoSpaceDN w:val="0"/>
-        <w:adjustRightInd w:val="0"/>
-        <w:jc w:val="left"/>
-        <w:rPr>
-          <w:rFonts w:ascii="Songti SC" w:eastAsia="Songti SC" w:hAnsi="Songti SC" w:cs=".PingFang SC"/>
-          <w:color w:val="353535"/>
-          <w:kern w:val="0"/>
-          <w:szCs w:val="30"/>
-        </w:rPr>
-      </w:pPr>
-      <w:r>
-        <w:rPr>
-          <w:rFonts w:ascii="Songti SC" w:eastAsia="Songti SC" w:hAnsi="Songti SC" w:cs=".PingFang SC"/>
-          <w:color w:val="353535"/>
-          <w:kern w:val="0"/>
-          <w:szCs w:val="30"/>
-        </w:rPr>
-        <w:lastRenderedPageBreak/>
-        <w:t>3、随访、突发事件，可以参考之前给我们的那几个英文模版。</w:t>
-      </w:r>
-    </w:p>
-    <w:p>
-      <w:pPr>
-        <w:widowControl/>
-        <w:autoSpaceDE w:val="0"/>
-        <w:autoSpaceDN w:val="0"/>
-        <w:adjustRightInd w:val="0"/>
-        <w:jc w:val="left"/>
-        <w:rPr>
-          <w:rFonts w:ascii="Songti SC" w:eastAsia="Songti SC" w:hAnsi="Songti SC" w:cs=".PingFang SC"/>
-          <w:color w:val="353535"/>
-          <w:kern w:val="0"/>
-          <w:szCs w:val="30"/>
-        </w:rPr>
-      </w:pPr>
-      <w:r>
-        <w:rPr>
-          <w:rFonts w:ascii="Songti SC" w:eastAsia="Songti SC" w:hAnsi="Songti SC" w:cs=".PingFang SC"/>
-          <w:color w:val="353535"/>
-          <w:kern w:val="0"/>
-          <w:szCs w:val="30"/>
-        </w:rPr>
-        <w:t>4、数据导出这一块，二维表导成一维表的难度，也给王教授说了，王教授说开会的时候问问其他几个老师，看他们有没有好的意见。</w:t>
-      </w:r>
     </w:p>
     <w:p>
       <w:pPr>
